--- a/Arti Narwade.docx
+++ b/Arti Narwade.docx
@@ -272,7 +272,7 @@
           <w:sz w:val="20"/>
           <w:szCs w:val="20"/>
         </w:rPr>
-        <w:t xml:space="preserve"> of experience contributing to scalable test automation frameworks for Web and API applications using Java, Selenium WebDriver, TestNG and POM. Hands on in UI and API testing including Rest Assured, Postman and SQL validations. Experienced in BDD and TDD framework and supporting CI/CD pipelines with GitHub Actions and Jenkins. Strong collaborator in Agile teams, focused on stable automation and high – quality releases.</w:t>
+        <w:t xml:space="preserve"> of experience contributing to scalable test automation frameworks for Web and API applications using Java, Selenium WebDriver, TestNG and POM. Hands on in UI and API testing including Rest Assured, Postman and SQL validations. Experienced in BDD and TDD framework and supporting CI/CD pipelines with GitHub Actions. Strong collaborator in Agile teams, focused on stable automation and high – quality releases.</w:t>
       </w:r>
     </w:p>
     <w:p>
@@ -397,23 +397,7 @@
           <w:sz w:val="20"/>
           <w:szCs w:val="20"/>
         </w:rPr>
-        <w:t xml:space="preserve">Selenium WebDriver, </w:t>
-      </w:r>
-      <w:r>
-        <w:rPr>
-          <w:rFonts w:ascii="Arial" w:hAnsi="Arial" w:cs="Arial"/>
-          <w:sz w:val="20"/>
-          <w:szCs w:val="20"/>
-        </w:rPr>
-        <w:t>Playwright</w:t>
-      </w:r>
-      <w:r>
-        <w:rPr>
-          <w:rFonts w:ascii="Arial" w:hAnsi="Arial" w:cs="Arial"/>
-          <w:sz w:val="20"/>
-          <w:szCs w:val="20"/>
-        </w:rPr>
-        <w:t xml:space="preserve">, API Testing Using </w:t>
+        <w:t xml:space="preserve">Selenium WebDriver, API Testing Using </w:t>
       </w:r>
       <w:r>
         <w:rPr>
@@ -1836,17 +1820,7 @@
           <w:sz w:val="20"/>
           <w:szCs w:val="20"/>
         </w:rPr>
-        <w:t xml:space="preserve">    </w:t>
-      </w:r>
-      <w:r>
-        <w:rPr>
-          <w:rFonts w:ascii="Arial" w:hAnsi="Arial" w:cs="Arial"/>
-          <w:b/>
-          <w:bCs/>
-          <w:sz w:val="20"/>
-          <w:szCs w:val="20"/>
-        </w:rPr>
-        <w:t>Nov</w:t>
+        <w:t xml:space="preserve">    Nov</w:t>
       </w:r>
       <w:r>
         <w:rPr>
@@ -2198,23 +2172,7 @@
           <w:sz w:val="20"/>
           <w:szCs w:val="20"/>
         </w:rPr>
-        <w:t xml:space="preserve"> syntax, which outlines the expected </w:t>
-      </w:r>
-      <w:r>
-        <w:rPr>
-          <w:rFonts w:ascii="Arial" w:eastAsia="Calibri" w:hAnsi="Arial" w:cs="Arial"/>
-          <w:sz w:val="20"/>
-          <w:szCs w:val="20"/>
-        </w:rPr>
-        <w:t>behaviour</w:t>
-      </w:r>
-      <w:r>
-        <w:rPr>
-          <w:rFonts w:ascii="Arial" w:eastAsia="Calibri" w:hAnsi="Arial" w:cs="Arial"/>
-          <w:sz w:val="20"/>
-          <w:szCs w:val="20"/>
-        </w:rPr>
-        <w:t xml:space="preserve"> of the Application.</w:t>
+        <w:t xml:space="preserve"> syntax, which outlines the expected behaviour of the Application.</w:t>
       </w:r>
     </w:p>
     <w:p>
@@ -2324,7 +2282,7 @@
           <w:sz w:val="20"/>
           <w:szCs w:val="20"/>
         </w:rPr>
-        <w:t>Cucumber</w:t>
+        <w:t>TestNG</w:t>
       </w:r>
       <w:r>
         <w:rPr>
@@ -2441,37 +2399,7 @@
           <w:sz w:val="20"/>
           <w:szCs w:val="20"/>
         </w:rPr>
-        <w:t xml:space="preserve">    </w:t>
-      </w:r>
-      <w:r>
-        <w:rPr>
-          <w:rFonts w:ascii="Arial" w:hAnsi="Arial" w:cs="Arial"/>
-          <w:b/>
-          <w:bCs/>
-          <w:sz w:val="20"/>
-          <w:szCs w:val="20"/>
-        </w:rPr>
-        <w:t>FedEx</w:t>
-      </w:r>
-      <w:r>
-        <w:rPr>
-          <w:rFonts w:ascii="Arial" w:hAnsi="Arial" w:cs="Arial"/>
-          <w:b/>
-          <w:bCs/>
-          <w:sz w:val="20"/>
-          <w:szCs w:val="20"/>
-        </w:rPr>
-        <w:t xml:space="preserve"> </w:t>
-      </w:r>
-      <w:r>
-        <w:rPr>
-          <w:rFonts w:ascii="Arial" w:hAnsi="Arial" w:cs="Arial"/>
-          <w:b/>
-          <w:bCs/>
-          <w:sz w:val="20"/>
-          <w:szCs w:val="20"/>
-        </w:rPr>
-        <w:t>Application</w:t>
+        <w:t xml:space="preserve">    FedEx Application</w:t>
       </w:r>
       <w:r>
         <w:rPr>
@@ -2532,17 +2460,7 @@
           <w:sz w:val="20"/>
           <w:szCs w:val="20"/>
         </w:rPr>
-        <w:t xml:space="preserve">                                </w:t>
-      </w:r>
-      <w:r>
-        <w:rPr>
-          <w:rFonts w:ascii="Arial" w:hAnsi="Arial" w:cs="Arial"/>
-          <w:b/>
-          <w:bCs/>
-          <w:sz w:val="20"/>
-          <w:szCs w:val="20"/>
-        </w:rPr>
-        <w:t>May</w:t>
+        <w:t xml:space="preserve">                                May</w:t>
       </w:r>
       <w:r>
         <w:rPr>
@@ -2582,17 +2500,7 @@
           <w:sz w:val="20"/>
           <w:szCs w:val="20"/>
         </w:rPr>
-        <w:t>Oct</w:t>
-      </w:r>
-      <w:r>
-        <w:rPr>
-          <w:rFonts w:ascii="Arial" w:hAnsi="Arial" w:cs="Arial"/>
-          <w:b/>
-          <w:bCs/>
-          <w:sz w:val="20"/>
-          <w:szCs w:val="20"/>
-        </w:rPr>
-        <w:t xml:space="preserve"> 2024</w:t>
+        <w:t>Oct 2024</w:t>
       </w:r>
     </w:p>
     <w:p>
@@ -2971,77 +2879,7 @@
           <w:sz w:val="20"/>
           <w:szCs w:val="20"/>
         </w:rPr>
-        <w:t xml:space="preserve"> </w:t>
-      </w:r>
-      <w:r>
-        <w:rPr>
-          <w:rFonts w:ascii="Arial" w:hAnsi="Arial" w:cs="Arial"/>
-          <w:b/>
-          <w:bCs/>
-          <w:sz w:val="20"/>
-          <w:szCs w:val="20"/>
-        </w:rPr>
-        <w:t xml:space="preserve">  </w:t>
-      </w:r>
-      <w:r>
-        <w:rPr>
-          <w:rFonts w:ascii="Arial" w:hAnsi="Arial" w:cs="Arial"/>
-          <w:b/>
-          <w:bCs/>
-          <w:sz w:val="20"/>
-          <w:szCs w:val="20"/>
-        </w:rPr>
-        <w:t xml:space="preserve"> </w:t>
-      </w:r>
-      <w:r>
-        <w:rPr>
-          <w:rFonts w:ascii="Arial" w:hAnsi="Arial" w:cs="Arial"/>
-          <w:b/>
-          <w:bCs/>
-          <w:sz w:val="20"/>
-          <w:szCs w:val="20"/>
-        </w:rPr>
-        <w:t>Zee5</w:t>
-      </w:r>
-      <w:r>
-        <w:rPr>
-          <w:rFonts w:ascii="Arial" w:hAnsi="Arial" w:cs="Arial"/>
-          <w:b/>
-          <w:bCs/>
-          <w:sz w:val="20"/>
-          <w:szCs w:val="20"/>
-        </w:rPr>
-        <w:t xml:space="preserve"> </w:t>
-      </w:r>
-      <w:r>
-        <w:rPr>
-          <w:rFonts w:ascii="Arial" w:hAnsi="Arial" w:cs="Arial"/>
-          <w:b/>
-          <w:bCs/>
-          <w:sz w:val="20"/>
-          <w:szCs w:val="20"/>
-        </w:rPr>
-        <w:t>OTT</w:t>
-      </w:r>
-      <w:r>
-        <w:rPr>
-          <w:rFonts w:ascii="Arial" w:hAnsi="Arial" w:cs="Arial"/>
-          <w:b/>
-          <w:bCs/>
-          <w:sz w:val="20"/>
-          <w:szCs w:val="20"/>
-        </w:rPr>
-        <w:t xml:space="preserve"> </w:t>
-      </w:r>
-      <w:r>
-        <w:rPr>
-          <w:rFonts w:ascii="Arial" w:hAnsi="Arial" w:cs="Arial"/>
-          <w:b/>
-          <w:bCs/>
-          <w:sz w:val="20"/>
-          <w:szCs w:val="20"/>
-        </w:rPr>
-        <w:t>Migration</w:t>
+        <w:t xml:space="preserve">    Zee5 OTT Migration</w:t>
       </w:r>
       <w:r>
         <w:rPr>
@@ -3517,21 +3355,7 @@
           <w:sz w:val="20"/>
           <w:szCs w:val="20"/>
         </w:rPr>
-        <w:t xml:space="preserve"> to stakeholders</w:t>
-      </w:r>
-      <w:r>
-        <w:rPr>
-          <w:sz w:val="20"/>
-          <w:szCs w:val="20"/>
-        </w:rPr>
-        <w:t xml:space="preserve"> and u</w:t>
-      </w:r>
-      <w:r>
-        <w:rPr>
-          <w:sz w:val="20"/>
-          <w:szCs w:val="20"/>
-        </w:rPr>
-        <w:t xml:space="preserve">tilized </w:t>
+        <w:t xml:space="preserve"> to stakeholders and utilized </w:t>
       </w:r>
       <w:r>
         <w:rPr>
@@ -3711,7 +3535,6 @@
         </w:rPr>
         <w:t xml:space="preserve">Engineering   </w:t>
       </w:r>
-      <w:proofErr w:type="gramStart"/>
       <w:r>
         <w:rPr>
           <w:rFonts w:ascii="Arial" w:hAnsi="Arial" w:cs="Arial"/>
@@ -3736,7 +3559,6 @@
         </w:rPr>
         <w:t>Information</w:t>
       </w:r>
-      <w:proofErr w:type="gramEnd"/>
       <w:r>
         <w:rPr>
           <w:rFonts w:ascii="Arial" w:hAnsi="Arial" w:cs="Arial"/>
@@ -3767,17 +3589,16 @@
           <w:sz w:val="20"/>
           <w:szCs w:val="20"/>
         </w:rPr>
+        <w:t xml:space="preserve"> |</w:t>
+      </w:r>
+      <w:r>
+        <w:rPr>
+          <w:rFonts w:ascii="Arial" w:hAnsi="Arial" w:cs="Arial"/>
+          <w:sz w:val="20"/>
+          <w:szCs w:val="20"/>
+        </w:rPr>
         <w:t xml:space="preserve"> </w:t>
       </w:r>
-      <w:proofErr w:type="gramStart"/>
-      <w:r>
-        <w:rPr>
-          <w:rFonts w:ascii="Arial" w:hAnsi="Arial" w:cs="Arial"/>
-          <w:sz w:val="20"/>
-          <w:szCs w:val="20"/>
-        </w:rPr>
-        <w:t>|</w:t>
-      </w:r>
       <w:r>
         <w:rPr>
           <w:rFonts w:ascii="Arial" w:hAnsi="Arial" w:cs="Arial"/>
@@ -3792,6 +3613,14 @@
           <w:sz w:val="20"/>
           <w:szCs w:val="20"/>
         </w:rPr>
+        <w:t>July</w:t>
+      </w:r>
+      <w:r>
+        <w:rPr>
+          <w:rFonts w:ascii="Arial" w:hAnsi="Arial" w:cs="Arial"/>
+          <w:sz w:val="20"/>
+          <w:szCs w:val="20"/>
+        </w:rPr>
         <w:t xml:space="preserve"> </w:t>
       </w:r>
       <w:r>
@@ -3800,9 +3629,8 @@
           <w:sz w:val="20"/>
           <w:szCs w:val="20"/>
         </w:rPr>
-        <w:t>July</w:t>
-      </w:r>
-      <w:proofErr w:type="gramEnd"/>
+        <w:t>2022 |</w:t>
+      </w:r>
       <w:r>
         <w:rPr>
           <w:rFonts w:ascii="Arial" w:hAnsi="Arial" w:cs="Arial"/>
@@ -3817,23 +3645,6 @@
           <w:sz w:val="20"/>
           <w:szCs w:val="20"/>
         </w:rPr>
-        <w:t xml:space="preserve">2022 </w:t>
-      </w:r>
-      <w:proofErr w:type="gramStart"/>
-      <w:r>
-        <w:rPr>
-          <w:rFonts w:ascii="Arial" w:hAnsi="Arial" w:cs="Arial"/>
-          <w:sz w:val="20"/>
-          <w:szCs w:val="20"/>
-        </w:rPr>
-        <w:t>|</w:t>
-      </w:r>
-      <w:r>
-        <w:rPr>
-          <w:rFonts w:ascii="Arial" w:hAnsi="Arial" w:cs="Arial"/>
-          <w:sz w:val="20"/>
-          <w:szCs w:val="20"/>
-        </w:rPr>
         <w:t xml:space="preserve"> </w:t>
       </w:r>
       <w:r>
@@ -3842,17 +3653,8 @@
           <w:sz w:val="20"/>
           <w:szCs w:val="20"/>
         </w:rPr>
-        <w:t xml:space="preserve"> </w:t>
-      </w:r>
-      <w:r>
-        <w:rPr>
-          <w:rFonts w:ascii="Arial" w:hAnsi="Arial" w:cs="Arial"/>
-          <w:sz w:val="20"/>
-          <w:szCs w:val="20"/>
-        </w:rPr>
         <w:t>Savitribai</w:t>
       </w:r>
-      <w:proofErr w:type="gramEnd"/>
       <w:r>
         <w:rPr>
           <w:rFonts w:ascii="Arial" w:hAnsi="Arial" w:cs="Arial"/>
